--- a/General/Portfolio Documents (Mandatory)/Introductory/Roles and Responsibilities.docx
+++ b/General/Portfolio Documents (Mandatory)/Introductory/Roles and Responsibilities.docx
@@ -81,31 +81,42 @@
       <w:pPr>
         <w:pStyle w:val="Normal"/>
       </w:pPr>
-      <w:r>
-        <w:rPr/>
+      <w:bookmarkStart w:name="_Int_Y7J0cKsU" w:id="1699986984"/>
+      <w:r>
+        <w:rPr>
+          <w:b w:val="1"/>
+          <w:bCs w:val="1"/>
+        </w:rPr>
         <w:t>Roles</w:t>
       </w:r>
       <w:r>
-        <w:rPr/>
+        <w:rPr>
+          <w:b w:val="1"/>
+          <w:bCs w:val="1"/>
+        </w:rPr>
         <w:t>:</w:t>
       </w:r>
       <w:r>
         <w:tab/>
       </w:r>
-      <w:r>
-        <w:tab/>
-      </w:r>
-      <w:r>
-        <w:tab/>
-      </w:r>
-      <w:r>
-        <w:tab/>
-      </w:r>
-      <w:r>
-        <w:tab/>
-      </w:r>
-      <w:r>
-        <w:rPr/>
+      <w:bookmarkEnd w:id="1699986984"/>
+      <w:r>
+        <w:tab/>
+      </w:r>
+      <w:r>
+        <w:tab/>
+      </w:r>
+      <w:r>
+        <w:tab/>
+      </w:r>
+      <w:r>
+        <w:tab/>
+      </w:r>
+      <w:r>
+        <w:rPr>
+          <w:b w:val="1"/>
+          <w:bCs w:val="1"/>
+        </w:rPr>
         <w:t>- Every 1/2weeks</w:t>
       </w:r>
     </w:p>
@@ -230,23 +241,15 @@
       </w:r>
       <w:r>
         <w:rPr/>
-        <w:t xml:space="preserve"> manager (</w:t>
-      </w:r>
-      <w:r>
-        <w:rPr/>
-        <w:t>maybe</w:t>
-      </w:r>
-      <w:r>
-        <w:rPr/>
-        <w:t xml:space="preserve"> </w:t>
-      </w:r>
-      <w:r>
-        <w:rPr/>
-        <w:t>later</w:t>
-      </w:r>
-      <w:r>
-        <w:rPr/>
-        <w:t xml:space="preserve"> on)</w:t>
+        <w:t xml:space="preserve"> manager</w:t>
+      </w:r>
+      <w:bookmarkStart w:name="_Int_W9fW4arW" w:id="1894083087"/>
+      <w:r>
+        <w:tab/>
+      </w:r>
+      <w:bookmarkEnd w:id="1894083087"/>
+      <w:r>
+        <w:tab/>
       </w:r>
       <w:r>
         <w:tab/>
@@ -274,50 +277,29 @@
       </w:r>
       <w:r>
         <w:rPr/>
-        <w:t xml:space="preserve"> team (all </w:t>
-      </w:r>
-      <w:r>
-        <w:rPr/>
-        <w:t xml:space="preserve">of </w:t>
-      </w:r>
-      <w:r>
-        <w:rPr/>
-        <w:t>u</w:t>
-      </w:r>
-      <w:r>
-        <w:rPr/>
-        <w:t>s</w:t>
-      </w:r>
-      <w:r>
-        <w:rPr/>
-        <w:t>)</w:t>
+        <w:t xml:space="preserve"> team</w:t>
+      </w:r>
+      <w:r>
+        <w:tab/>
+      </w:r>
+      <w:r>
+        <w:tab/>
+      </w:r>
+      <w:r>
+        <w:tab/>
+      </w:r>
+      <w:r>
+        <w:tab/>
+      </w:r>
+      <w:r>
+        <w:rPr/>
+        <w:t>- All of us</w:t>
       </w:r>
     </w:p>
     <w:p>
       <w:pPr>
         <w:pStyle w:val="Normal"/>
       </w:pPr>
-    </w:p>
-    <w:p>
-      <w:pPr>
-        <w:pStyle w:val="Normal"/>
-      </w:pPr>
-      <w:r>
-        <w:rPr/>
-        <w:t xml:space="preserve">We will start </w:t>
-      </w:r>
-      <w:r>
-        <w:rPr/>
-        <w:t>with</w:t>
-      </w:r>
-      <w:r>
-        <w:rPr/>
-        <w:t xml:space="preserve"> rotating the roles between us.</w:t>
-      </w:r>
-      <w:r>
-        <w:rPr/>
-        <w:t xml:space="preserve"> </w:t>
-      </w:r>
     </w:p>
     <w:p>
       <w:pPr>
@@ -327,29 +309,79 @@
           <w:numId w:val="2"/>
         </w:numPr>
         <w:rPr>
+          <w:b w:val="0"/>
+          <w:bCs w:val="0"/>
+        </w:rPr>
+      </w:pPr>
+      <w:r>
+        <w:rPr>
           <w:b w:val="1"/>
           <w:bCs w:val="1"/>
         </w:rPr>
-      </w:pPr>
+        <w:t xml:space="preserve">How do you want to </w:t>
+      </w:r>
       <w:r>
         <w:rPr>
           <w:b w:val="1"/>
           <w:bCs w:val="1"/>
         </w:rPr>
-        <w:t xml:space="preserve">How do you want to </w:t>
-      </w:r>
-      <w:r>
-        <w:rPr>
-          <w:b w:val="1"/>
-          <w:bCs w:val="1"/>
-        </w:rPr>
         <w:t>implement the roles?</w:t>
       </w:r>
     </w:p>
     <w:p>
       <w:pPr>
         <w:pStyle w:val="Normal"/>
-      </w:pPr>
+        <w:bidi w:val="0"/>
+        <w:spacing w:before="0" w:beforeAutospacing="off" w:after="160" w:afterAutospacing="off" w:line="259" w:lineRule="auto"/>
+        <w:ind w:left="0" w:right="0"/>
+        <w:jc w:val="left"/>
+        <w:rPr>
+          <w:b w:val="0"/>
+          <w:bCs w:val="0"/>
+        </w:rPr>
+      </w:pPr>
+      <w:r>
+        <w:rPr>
+          <w:b w:val="0"/>
+          <w:bCs w:val="0"/>
+        </w:rPr>
+        <w:t xml:space="preserve">We wish to evaluate how each team member is feeling about their given role throughout the process. </w:t>
+      </w:r>
+      <w:r>
+        <w:rPr>
+          <w:b w:val="0"/>
+          <w:bCs w:val="0"/>
+        </w:rPr>
+        <w:t xml:space="preserve">Every 1 or 2 weeks we may switch to let all members experience being the product owner or scrum master, meeting supervisor or virtual use manager. However, we may </w:t>
+      </w:r>
+      <w:r>
+        <w:rPr>
+          <w:b w:val="0"/>
+          <w:bCs w:val="0"/>
+        </w:rPr>
+        <w:t>deem</w:t>
+      </w:r>
+      <w:r>
+        <w:rPr>
+          <w:b w:val="0"/>
+          <w:bCs w:val="0"/>
+        </w:rPr>
+        <w:t xml:space="preserve"> it so some </w:t>
+      </w:r>
+      <w:r>
+        <w:rPr>
+          <w:b w:val="0"/>
+          <w:bCs w:val="0"/>
+        </w:rPr>
+        <w:t>roles</w:t>
+      </w:r>
+      <w:r>
+        <w:rPr>
+          <w:b w:val="0"/>
+          <w:bCs w:val="0"/>
+        </w:rPr>
+        <w:t xml:space="preserve"> will be fixed if we are all in agreement.</w:t>
+      </w:r>
     </w:p>
     <w:p>
       <w:pPr>
@@ -390,8 +422,14 @@
         <w:rPr/>
       </w:pPr>
       <w:r>
-        <w:rPr/>
-        <w:t xml:space="preserve">Product owner: </w:t>
+        <w:rPr>
+          <w:u w:val="single"/>
+        </w:rPr>
+        <w:t>Product owner:</w:t>
+      </w:r>
+      <w:r>
+        <w:rPr/>
+        <w:t xml:space="preserve"> </w:t>
       </w:r>
       <w:r>
         <w:tab/>
@@ -402,6 +440,26 @@
       <w:r>
         <w:rPr/>
         <w:t>Has clear idea about wanted direction / requirements</w:t>
+      </w:r>
+      <w:r>
+        <w:rPr/>
+        <w:t xml:space="preserve"> that they </w:t>
+      </w:r>
+      <w:r>
+        <w:tab/>
+      </w:r>
+      <w:r>
+        <w:tab/>
+      </w:r>
+      <w:r>
+        <w:tab/>
+      </w:r>
+      <w:r>
+        <w:rPr/>
+        <w:t>can communicate to the Scrum team.</w:t>
+      </w:r>
+      <w:r>
+        <w:br/>
       </w:r>
     </w:p>
     <w:p>
@@ -411,21 +469,51 @@
           <w:ilvl w:val="0"/>
           <w:numId w:val="3"/>
         </w:numPr>
-        <w:rPr/>
-      </w:pPr>
-      <w:r>
-        <w:rPr/>
-        <w:t xml:space="preserve">Scrum master: </w:t>
-      </w:r>
-      <w:r>
-        <w:tab/>
-      </w:r>
-      <w:r>
-        <w:tab/>
-      </w:r>
-      <w:r>
-        <w:rPr/>
-        <w:t>Whips the Developemnt team until stuff is done</w:t>
+        <w:bidi w:val="0"/>
+        <w:spacing w:before="0" w:beforeAutospacing="off" w:after="160" w:afterAutospacing="off" w:line="259" w:lineRule="auto"/>
+        <w:ind w:left="720" w:right="0" w:hanging="360"/>
+        <w:jc w:val="left"/>
+        <w:rPr/>
+      </w:pPr>
+      <w:r>
+        <w:rPr>
+          <w:u w:val="single"/>
+        </w:rPr>
+        <w:t>Scrum master:</w:t>
+      </w:r>
+      <w:r>
+        <w:rPr/>
+        <w:t xml:space="preserve"> </w:t>
+      </w:r>
+      <w:r>
+        <w:tab/>
+      </w:r>
+      <w:r>
+        <w:tab/>
+      </w:r>
+      <w:r>
+        <w:rPr/>
+        <w:t xml:space="preserve">In charge of </w:t>
+      </w:r>
+      <w:r>
+        <w:rPr/>
+        <w:t xml:space="preserve">leading the process by arranging meetings and </w:t>
+      </w:r>
+      <w:r>
+        <w:tab/>
+      </w:r>
+      <w:r>
+        <w:tab/>
+      </w:r>
+      <w:r>
+        <w:tab/>
+      </w:r>
+      <w:r>
+        <w:rPr/>
+        <w:t>facilitate the agenda at the meetings.</w:t>
+      </w:r>
+      <w:r>
+        <w:br/>
       </w:r>
     </w:p>
     <w:p>
@@ -438,11 +526,15 @@
         <w:rPr/>
       </w:pPr>
       <w:r>
-        <w:rPr/>
+        <w:rPr>
+          <w:u w:val="single"/>
+        </w:rPr>
         <w:t>Meeting supervisor</w:t>
       </w:r>
       <w:r>
-        <w:rPr/>
+        <w:rPr>
+          <w:u w:val="single"/>
+        </w:rPr>
         <w:t>:</w:t>
       </w:r>
       <w:r>
@@ -457,7 +549,22 @@
       </w:r>
       <w:r>
         <w:rPr/>
-        <w:t>Note taking, contact person of TA</w:t>
+        <w:t>Note</w:t>
+      </w:r>
+      <w:r>
+        <w:rPr/>
+        <w:t>-</w:t>
+      </w:r>
+      <w:r>
+        <w:rPr/>
+        <w:t>taking</w:t>
+      </w:r>
+      <w:r>
+        <w:rPr/>
+        <w:t xml:space="preserve"> + maintain contact with the TA.</w:t>
+      </w:r>
+      <w:r>
+        <w:br/>
       </w:r>
     </w:p>
     <w:p>
@@ -470,11 +577,15 @@
         <w:rPr/>
       </w:pPr>
       <w:r>
-        <w:rPr/>
+        <w:rPr>
+          <w:u w:val="single"/>
+        </w:rPr>
         <w:t>Virtual use manager</w:t>
       </w:r>
       <w:r>
-        <w:rPr/>
+        <w:rPr>
+          <w:u w:val="single"/>
+        </w:rPr>
         <w:t>:</w:t>
       </w:r>
       <w:r>
@@ -486,6 +597,30 @@
       <w:r>
         <w:rPr/>
         <w:t>Maintenance of the structure of the shared files</w:t>
+      </w:r>
+      <w:r>
+        <w:rPr/>
+        <w:t xml:space="preserve">. In charge of </w:t>
+      </w:r>
+      <w:r>
+        <w:tab/>
+      </w:r>
+      <w:r>
+        <w:tab/>
+      </w:r>
+      <w:r>
+        <w:tab/>
+      </w:r>
+      <w:r>
+        <w:rPr/>
+        <w:t>backup as well</w:t>
+      </w:r>
+      <w:r>
+        <w:rPr/>
+        <w:t>.</w:t>
+      </w:r>
+      <w:r>
+        <w:br/>
       </w:r>
     </w:p>
     <w:p>
@@ -498,22 +633,43 @@
         <w:rPr/>
       </w:pPr>
       <w:r>
-        <w:rPr/>
-        <w:t>Development team:</w:t>
-      </w:r>
-      <w:r>
-        <w:tab/>
-      </w:r>
-      <w:r>
-        <w:tab/>
-      </w:r>
-      <w:r>
-        <w:rPr/>
-        <w:t>---Develop</w:t>
-      </w:r>
-      <w:r>
-        <w:rPr/>
-        <w:t>----</w:t>
+        <w:rPr>
+          <w:u w:val="single"/>
+        </w:rPr>
+        <w:t xml:space="preserve">Development </w:t>
+      </w:r>
+      <w:r>
+        <w:rPr>
+          <w:u w:val="single"/>
+        </w:rPr>
+        <w:t>team:</w:t>
+      </w:r>
+      <w:r>
+        <w:tab/>
+      </w:r>
+      <w:r>
+        <w:tab/>
+      </w:r>
+      <w:r>
+        <w:rPr/>
+        <w:t>Act as developers.</w:t>
+      </w:r>
+      <w:r>
+        <w:rPr/>
+        <w:t xml:space="preserve"> All developers update project scheduling </w:t>
+      </w:r>
+      <w:r>
+        <w:tab/>
+      </w:r>
+      <w:r>
+        <w:tab/>
+      </w:r>
+      <w:r>
+        <w:tab/>
+      </w:r>
+      <w:r>
+        <w:rPr/>
+        <w:t>instrument/Trello board.</w:t>
       </w:r>
     </w:p>
     <w:p>
@@ -534,6 +690,20 @@
     </w:sectPr>
   </w:body>
 </w:document>
+</file>
+
+<file path=word/intelligence2.xml><?xml version="1.0" encoding="utf-8"?>
+<int2:intelligence xmlns:int2="http://schemas.microsoft.com/office/intelligence/2020/intelligence">
+  <int2:observations>
+    <int2:bookmark int2:bookmarkName="_Int_Y7J0cKsU" int2:invalidationBookmarkName="" int2:hashCode="S6iSEXVwtHvrRH" int2:id="mL0f1kGS">
+      <int2:state int2:type="AugLoop_Text_Critique" int2:value="Rejected"/>
+    </int2:bookmark>
+    <int2:bookmark int2:bookmarkName="_Int_W9fW4arW" int2:invalidationBookmarkName="" int2:hashCode="X5Ap47oHMwfINc" int2:id="d6PePmpP">
+      <int2:state int2:type="AugLoop_Text_Critique" int2:value="Rejected"/>
+    </int2:bookmark>
+  </int2:observations>
+  <int2:intelligenceSettings/>
+</int2:intelligence>
 </file>
 
 <file path=word/numbering.xml><?xml version="1.0" encoding="utf-8"?>
@@ -2234,9 +2404,10 @@
 </file>
 
 <file path=customXml/item1.xml><?xml version="1.0" encoding="utf-8"?>
-<ct:contentTypeSchema xmlns:ct="http://schemas.microsoft.com/office/2006/metadata/contentType" xmlns:ma="http://schemas.microsoft.com/office/2006/metadata/properties/metaAttributes" ct:_="" ma:_="" ma:contentTypeName="Document" ma:contentTypeID="0x0101004446CF7D97B8CF4583ACEECEC8CECEA7" ma:contentTypeVersion="3" ma:contentTypeDescription="Create a new document." ma:contentTypeScope="" ma:versionID="7c13b77237112d85c7d460547c88ab8b">
-  <xsd:schema xmlns:xsd="http://www.w3.org/2001/XMLSchema" xmlns:xs="http://www.w3.org/2001/XMLSchema" xmlns:p="http://schemas.microsoft.com/office/2006/metadata/properties" xmlns:ns2="eb292c7f-6dbc-49d6-b736-b7f924674b29" targetNamespace="http://schemas.microsoft.com/office/2006/metadata/properties" ma:root="true" ma:fieldsID="b42858e4f81ddb688db20af23a05b3b9" ns2:_="">
+<ct:contentTypeSchema xmlns:ct="http://schemas.microsoft.com/office/2006/metadata/contentType" xmlns:ma="http://schemas.microsoft.com/office/2006/metadata/properties/metaAttributes" ct:_="" ma:_="" ma:contentTypeName="Document" ma:contentTypeID="0x0101004446CF7D97B8CF4583ACEECEC8CECEA7" ma:contentTypeVersion="5" ma:contentTypeDescription="Create a new document." ma:contentTypeScope="" ma:versionID="dfcfb30d8886d0acd72e94b8d1a00f79">
+  <xsd:schema xmlns:xsd="http://www.w3.org/2001/XMLSchema" xmlns:xs="http://www.w3.org/2001/XMLSchema" xmlns:p="http://schemas.microsoft.com/office/2006/metadata/properties" xmlns:ns2="eb292c7f-6dbc-49d6-b736-b7f924674b29" xmlns:ns3="cdc19bd1-a23d-489b-a055-d834d52f4627" targetNamespace="http://schemas.microsoft.com/office/2006/metadata/properties" ma:root="true" ma:fieldsID="437320c42bf826d46fd9332d69139aed" ns2:_="" ns3:_="">
     <xsd:import namespace="eb292c7f-6dbc-49d6-b736-b7f924674b29"/>
+    <xsd:import namespace="cdc19bd1-a23d-489b-a055-d834d52f4627"/>
     <xsd:element name="properties">
       <xsd:complexType>
         <xsd:sequence>
@@ -2246,6 +2417,8 @@
                 <xsd:element ref="ns2:MediaServiceMetadata" minOccurs="0"/>
                 <xsd:element ref="ns2:MediaServiceFastMetadata" minOccurs="0"/>
                 <xsd:element ref="ns2:MediaServiceObjectDetectorVersions" minOccurs="0"/>
+                <xsd:element ref="ns3:SharedWithUsers" minOccurs="0"/>
+                <xsd:element ref="ns3:SharedWithDetails" minOccurs="0"/>
               </xsd:all>
             </xsd:complexType>
           </xsd:element>
@@ -2269,6 +2442,36 @@
     <xsd:element name="MediaServiceObjectDetectorVersions" ma:index="10" nillable="true" ma:displayName="MediaServiceObjectDetectorVersions" ma:hidden="true" ma:indexed="true" ma:internalName="MediaServiceObjectDetectorVersions" ma:readOnly="true">
       <xsd:simpleType>
         <xsd:restriction base="dms:Text"/>
+      </xsd:simpleType>
+    </xsd:element>
+  </xsd:schema>
+  <xsd:schema xmlns:xsd="http://www.w3.org/2001/XMLSchema" xmlns:xs="http://www.w3.org/2001/XMLSchema" xmlns:dms="http://schemas.microsoft.com/office/2006/documentManagement/types" xmlns:pc="http://schemas.microsoft.com/office/infopath/2007/PartnerControls" targetNamespace="cdc19bd1-a23d-489b-a055-d834d52f4627" elementFormDefault="qualified">
+    <xsd:import namespace="http://schemas.microsoft.com/office/2006/documentManagement/types"/>
+    <xsd:import namespace="http://schemas.microsoft.com/office/infopath/2007/PartnerControls"/>
+    <xsd:element name="SharedWithUsers" ma:index="11" nillable="true" ma:displayName="Shared With" ma:internalName="SharedWithUsers" ma:readOnly="true">
+      <xsd:complexType>
+        <xsd:complexContent>
+          <xsd:extension base="dms:UserMulti">
+            <xsd:sequence>
+              <xsd:element name="UserInfo" minOccurs="0" maxOccurs="unbounded">
+                <xsd:complexType>
+                  <xsd:sequence>
+                    <xsd:element name="DisplayName" type="xsd:string" minOccurs="0"/>
+                    <xsd:element name="AccountId" type="dms:UserId" minOccurs="0" nillable="true"/>
+                    <xsd:element name="AccountType" type="xsd:string" minOccurs="0"/>
+                  </xsd:sequence>
+                </xsd:complexType>
+              </xsd:element>
+            </xsd:sequence>
+          </xsd:extension>
+        </xsd:complexContent>
+      </xsd:complexType>
+    </xsd:element>
+    <xsd:element name="SharedWithDetails" ma:index="12" nillable="true" ma:displayName="Shared With Details" ma:internalName="SharedWithDetails" ma:readOnly="true">
+      <xsd:simpleType>
+        <xsd:restriction base="dms:Note">
+          <xsd:maxLength value="255"/>
+        </xsd:restriction>
       </xsd:simpleType>
     </xsd:element>
   </xsd:schema>
@@ -2387,7 +2590,7 @@
 </file>
 
 <file path=customXml/itemProps1.xml><?xml version="1.0" encoding="utf-8"?>
-<ds:datastoreItem xmlns:ds="http://schemas.openxmlformats.org/officeDocument/2006/customXml" ds:itemID="{AE08C496-6C0F-4947-9EA1-029263D10562}"/>
+<ds:datastoreItem xmlns:ds="http://schemas.openxmlformats.org/officeDocument/2006/customXml" ds:itemID="{950DE1BF-51B3-4B7D-908F-8205311E1D52}"/>
 </file>
 
 <file path=customXml/itemProps2.xml><?xml version="1.0" encoding="utf-8"?>

--- a/General/Portfolio Documents (Mandatory)/Introductory/Roles and Responsibilities.docx
+++ b/General/Portfolio Documents (Mandatory)/Introductory/Roles and Responsibilities.docx
@@ -81,42 +81,31 @@
       <w:pPr>
         <w:pStyle w:val="Normal"/>
       </w:pPr>
-      <w:bookmarkStart w:name="_Int_Y7J0cKsU" w:id="1699986984"/>
-      <w:r>
-        <w:rPr>
-          <w:b w:val="1"/>
-          <w:bCs w:val="1"/>
-        </w:rPr>
+      <w:r>
+        <w:rPr/>
         <w:t>Roles</w:t>
       </w:r>
       <w:r>
-        <w:rPr>
-          <w:b w:val="1"/>
-          <w:bCs w:val="1"/>
-        </w:rPr>
+        <w:rPr/>
         <w:t>:</w:t>
       </w:r>
       <w:r>
         <w:tab/>
       </w:r>
-      <w:bookmarkEnd w:id="1699986984"/>
-      <w:r>
-        <w:tab/>
-      </w:r>
-      <w:r>
-        <w:tab/>
-      </w:r>
-      <w:r>
-        <w:tab/>
-      </w:r>
-      <w:r>
-        <w:tab/>
-      </w:r>
-      <w:r>
-        <w:rPr>
-          <w:b w:val="1"/>
-          <w:bCs w:val="1"/>
-        </w:rPr>
+      <w:r>
+        <w:tab/>
+      </w:r>
+      <w:r>
+        <w:tab/>
+      </w:r>
+      <w:r>
+        <w:tab/>
+      </w:r>
+      <w:r>
+        <w:tab/>
+      </w:r>
+      <w:r>
+        <w:rPr/>
         <w:t>- Every 1/2weeks</w:t>
       </w:r>
     </w:p>
@@ -241,15 +230,23 @@
       </w:r>
       <w:r>
         <w:rPr/>
-        <w:t xml:space="preserve"> manager</w:t>
-      </w:r>
-      <w:bookmarkStart w:name="_Int_W9fW4arW" w:id="1894083087"/>
-      <w:r>
-        <w:tab/>
-      </w:r>
-      <w:bookmarkEnd w:id="1894083087"/>
-      <w:r>
-        <w:tab/>
+        <w:t xml:space="preserve"> manager (</w:t>
+      </w:r>
+      <w:r>
+        <w:rPr/>
+        <w:t>maybe</w:t>
+      </w:r>
+      <w:r>
+        <w:rPr/>
+        <w:t xml:space="preserve"> </w:t>
+      </w:r>
+      <w:r>
+        <w:rPr/>
+        <w:t>later</w:t>
+      </w:r>
+      <w:r>
+        <w:rPr/>
+        <w:t xml:space="preserve"> on)</w:t>
       </w:r>
       <w:r>
         <w:tab/>
@@ -277,23 +274,23 @@
       </w:r>
       <w:r>
         <w:rPr/>
-        <w:t xml:space="preserve"> team</w:t>
-      </w:r>
-      <w:r>
-        <w:tab/>
-      </w:r>
-      <w:r>
-        <w:tab/>
-      </w:r>
-      <w:r>
-        <w:tab/>
-      </w:r>
-      <w:r>
-        <w:tab/>
-      </w:r>
-      <w:r>
-        <w:rPr/>
-        <w:t>- All of us</w:t>
+        <w:t xml:space="preserve"> team (all </w:t>
+      </w:r>
+      <w:r>
+        <w:rPr/>
+        <w:t xml:space="preserve">of </w:t>
+      </w:r>
+      <w:r>
+        <w:rPr/>
+        <w:t>u</w:t>
+      </w:r>
+      <w:r>
+        <w:rPr/>
+        <w:t>s</w:t>
+      </w:r>
+      <w:r>
+        <w:rPr/>
+        <w:t>)</w:t>
       </w:r>
     </w:p>
     <w:p>
@@ -303,84 +300,23 @@
     </w:p>
     <w:p>
       <w:pPr>
-        <w:pStyle w:val="ListParagraph"/>
-        <w:numPr>
-          <w:ilvl w:val="0"/>
-          <w:numId w:val="2"/>
-        </w:numPr>
-        <w:rPr>
-          <w:b w:val="0"/>
-          <w:bCs w:val="0"/>
-        </w:rPr>
-      </w:pPr>
-      <w:r>
-        <w:rPr>
-          <w:b w:val="1"/>
-          <w:bCs w:val="1"/>
-        </w:rPr>
-        <w:t xml:space="preserve">How do you want to </w:t>
-      </w:r>
-      <w:r>
-        <w:rPr>
-          <w:b w:val="1"/>
-          <w:bCs w:val="1"/>
-        </w:rPr>
-        <w:t>implement the roles?</w:t>
-      </w:r>
-    </w:p>
-    <w:p>
-      <w:pPr>
         <w:pStyle w:val="Normal"/>
-        <w:bidi w:val="0"/>
-        <w:spacing w:before="0" w:beforeAutospacing="off" w:after="160" w:afterAutospacing="off" w:line="259" w:lineRule="auto"/>
-        <w:ind w:left="0" w:right="0"/>
-        <w:jc w:val="left"/>
-        <w:rPr>
-          <w:b w:val="0"/>
-          <w:bCs w:val="0"/>
-        </w:rPr>
-      </w:pPr>
-      <w:r>
-        <w:rPr>
-          <w:b w:val="0"/>
-          <w:bCs w:val="0"/>
-        </w:rPr>
-        <w:t xml:space="preserve">We wish to evaluate how each team member is feeling about their given role throughout the process. </w:t>
-      </w:r>
-      <w:r>
-        <w:rPr>
-          <w:b w:val="0"/>
-          <w:bCs w:val="0"/>
-        </w:rPr>
-        <w:t xml:space="preserve">Every 1 or 2 weeks we may switch to let all members experience being the product owner or scrum master, meeting supervisor or virtual use manager. However, we may </w:t>
-      </w:r>
-      <w:r>
-        <w:rPr>
-          <w:b w:val="0"/>
-          <w:bCs w:val="0"/>
-        </w:rPr>
-        <w:t>deem</w:t>
-      </w:r>
-      <w:r>
-        <w:rPr>
-          <w:b w:val="0"/>
-          <w:bCs w:val="0"/>
-        </w:rPr>
-        <w:t xml:space="preserve"> it so some </w:t>
-      </w:r>
-      <w:r>
-        <w:rPr>
-          <w:b w:val="0"/>
-          <w:bCs w:val="0"/>
-        </w:rPr>
-        <w:t>roles</w:t>
-      </w:r>
-      <w:r>
-        <w:rPr>
-          <w:b w:val="0"/>
-          <w:bCs w:val="0"/>
-        </w:rPr>
-        <w:t xml:space="preserve"> will be fixed if we are all in agreement.</w:t>
+      </w:pPr>
+      <w:r>
+        <w:rPr/>
+        <w:t xml:space="preserve">We will start </w:t>
+      </w:r>
+      <w:r>
+        <w:rPr/>
+        <w:t>with</w:t>
+      </w:r>
+      <w:r>
+        <w:rPr/>
+        <w:t xml:space="preserve"> rotating the roles between us.</w:t>
+      </w:r>
+      <w:r>
+        <w:rPr/>
+        <w:t xml:space="preserve"> </w:t>
       </w:r>
     </w:p>
     <w:p>
@@ -400,6 +336,38 @@
           <w:b w:val="1"/>
           <w:bCs w:val="1"/>
         </w:rPr>
+        <w:t xml:space="preserve">How do you want to </w:t>
+      </w:r>
+      <w:r>
+        <w:rPr>
+          <w:b w:val="1"/>
+          <w:bCs w:val="1"/>
+        </w:rPr>
+        <w:t>implement the roles?</w:t>
+      </w:r>
+    </w:p>
+    <w:p>
+      <w:pPr>
+        <w:pStyle w:val="Normal"/>
+      </w:pPr>
+    </w:p>
+    <w:p>
+      <w:pPr>
+        <w:pStyle w:val="ListParagraph"/>
+        <w:numPr>
+          <w:ilvl w:val="0"/>
+          <w:numId w:val="2"/>
+        </w:numPr>
+        <w:rPr>
+          <w:b w:val="1"/>
+          <w:bCs w:val="1"/>
+        </w:rPr>
+      </w:pPr>
+      <w:r>
+        <w:rPr>
+          <w:b w:val="1"/>
+          <w:bCs w:val="1"/>
+        </w:rPr>
         <w:t>Specify Responsibilities</w:t>
       </w:r>
     </w:p>
@@ -422,14 +390,8 @@
         <w:rPr/>
       </w:pPr>
       <w:r>
-        <w:rPr>
-          <w:u w:val="single"/>
-        </w:rPr>
-        <w:t>Product owner:</w:t>
-      </w:r>
-      <w:r>
-        <w:rPr/>
-        <w:t xml:space="preserve"> </w:t>
+        <w:rPr/>
+        <w:t xml:space="preserve">Product owner: </w:t>
       </w:r>
       <w:r>
         <w:tab/>
@@ -440,26 +402,6 @@
       <w:r>
         <w:rPr/>
         <w:t>Has clear idea about wanted direction / requirements</w:t>
-      </w:r>
-      <w:r>
-        <w:rPr/>
-        <w:t xml:space="preserve"> that they </w:t>
-      </w:r>
-      <w:r>
-        <w:tab/>
-      </w:r>
-      <w:r>
-        <w:tab/>
-      </w:r>
-      <w:r>
-        <w:tab/>
-      </w:r>
-      <w:r>
-        <w:rPr/>
-        <w:t>can communicate to the Scrum team.</w:t>
-      </w:r>
-      <w:r>
-        <w:br/>
       </w:r>
     </w:p>
     <w:p>
@@ -469,51 +411,21 @@
           <w:ilvl w:val="0"/>
           <w:numId w:val="3"/>
         </w:numPr>
-        <w:bidi w:val="0"/>
-        <w:spacing w:before="0" w:beforeAutospacing="off" w:after="160" w:afterAutospacing="off" w:line="259" w:lineRule="auto"/>
-        <w:ind w:left="720" w:right="0" w:hanging="360"/>
-        <w:jc w:val="left"/>
-        <w:rPr/>
-      </w:pPr>
-      <w:r>
-        <w:rPr>
-          <w:u w:val="single"/>
-        </w:rPr>
-        <w:t>Scrum master:</w:t>
-      </w:r>
-      <w:r>
-        <w:rPr/>
-        <w:t xml:space="preserve"> </w:t>
-      </w:r>
-      <w:r>
-        <w:tab/>
-      </w:r>
-      <w:r>
-        <w:tab/>
-      </w:r>
-      <w:r>
-        <w:rPr/>
-        <w:t xml:space="preserve">In charge of </w:t>
-      </w:r>
-      <w:r>
-        <w:rPr/>
-        <w:t xml:space="preserve">leading the process by arranging meetings and </w:t>
-      </w:r>
-      <w:r>
-        <w:tab/>
-      </w:r>
-      <w:r>
-        <w:tab/>
-      </w:r>
-      <w:r>
-        <w:tab/>
-      </w:r>
-      <w:r>
-        <w:rPr/>
-        <w:t>facilitate the agenda at the meetings.</w:t>
-      </w:r>
-      <w:r>
-        <w:br/>
+        <w:rPr/>
+      </w:pPr>
+      <w:r>
+        <w:rPr/>
+        <w:t xml:space="preserve">Scrum master: </w:t>
+      </w:r>
+      <w:r>
+        <w:tab/>
+      </w:r>
+      <w:r>
+        <w:tab/>
+      </w:r>
+      <w:r>
+        <w:rPr/>
+        <w:t>Whips the Developemnt team until stuff is done</w:t>
       </w:r>
     </w:p>
     <w:p>
@@ -526,15 +438,11 @@
         <w:rPr/>
       </w:pPr>
       <w:r>
-        <w:rPr>
-          <w:u w:val="single"/>
-        </w:rPr>
+        <w:rPr/>
         <w:t>Meeting supervisor</w:t>
       </w:r>
       <w:r>
-        <w:rPr>
-          <w:u w:val="single"/>
-        </w:rPr>
+        <w:rPr/>
         <w:t>:</w:t>
       </w:r>
       <w:r>
@@ -549,22 +457,7 @@
       </w:r>
       <w:r>
         <w:rPr/>
-        <w:t>Note</w:t>
-      </w:r>
-      <w:r>
-        <w:rPr/>
-        <w:t>-</w:t>
-      </w:r>
-      <w:r>
-        <w:rPr/>
-        <w:t>taking</w:t>
-      </w:r>
-      <w:r>
-        <w:rPr/>
-        <w:t xml:space="preserve"> + maintain contact with the TA.</w:t>
-      </w:r>
-      <w:r>
-        <w:br/>
+        <w:t>Note taking, contact person of TA</w:t>
       </w:r>
     </w:p>
     <w:p>
@@ -577,15 +470,11 @@
         <w:rPr/>
       </w:pPr>
       <w:r>
-        <w:rPr>
-          <w:u w:val="single"/>
-        </w:rPr>
+        <w:rPr/>
         <w:t>Virtual use manager</w:t>
       </w:r>
       <w:r>
-        <w:rPr>
-          <w:u w:val="single"/>
-        </w:rPr>
+        <w:rPr/>
         <w:t>:</w:t>
       </w:r>
       <w:r>
@@ -597,30 +486,6 @@
       <w:r>
         <w:rPr/>
         <w:t>Maintenance of the structure of the shared files</w:t>
-      </w:r>
-      <w:r>
-        <w:rPr/>
-        <w:t xml:space="preserve">. In charge of </w:t>
-      </w:r>
-      <w:r>
-        <w:tab/>
-      </w:r>
-      <w:r>
-        <w:tab/>
-      </w:r>
-      <w:r>
-        <w:tab/>
-      </w:r>
-      <w:r>
-        <w:rPr/>
-        <w:t>backup as well</w:t>
-      </w:r>
-      <w:r>
-        <w:rPr/>
-        <w:t>.</w:t>
-      </w:r>
-      <w:r>
-        <w:br/>
       </w:r>
     </w:p>
     <w:p>
@@ -633,43 +498,22 @@
         <w:rPr/>
       </w:pPr>
       <w:r>
-        <w:rPr>
-          <w:u w:val="single"/>
-        </w:rPr>
-        <w:t xml:space="preserve">Development </w:t>
-      </w:r>
-      <w:r>
-        <w:rPr>
-          <w:u w:val="single"/>
-        </w:rPr>
-        <w:t>team:</w:t>
-      </w:r>
-      <w:r>
-        <w:tab/>
-      </w:r>
-      <w:r>
-        <w:tab/>
-      </w:r>
-      <w:r>
-        <w:rPr/>
-        <w:t>Act as developers.</w:t>
-      </w:r>
-      <w:r>
-        <w:rPr/>
-        <w:t xml:space="preserve"> All developers update project scheduling </w:t>
-      </w:r>
-      <w:r>
-        <w:tab/>
-      </w:r>
-      <w:r>
-        <w:tab/>
-      </w:r>
-      <w:r>
-        <w:tab/>
-      </w:r>
-      <w:r>
-        <w:rPr/>
-        <w:t>instrument/Trello board.</w:t>
+        <w:rPr/>
+        <w:t>Development team:</w:t>
+      </w:r>
+      <w:r>
+        <w:tab/>
+      </w:r>
+      <w:r>
+        <w:tab/>
+      </w:r>
+      <w:r>
+        <w:rPr/>
+        <w:t>---Develop</w:t>
+      </w:r>
+      <w:r>
+        <w:rPr/>
+        <w:t>----</w:t>
       </w:r>
     </w:p>
     <w:p>
@@ -690,20 +534,6 @@
     </w:sectPr>
   </w:body>
 </w:document>
-</file>
-
-<file path=word/intelligence2.xml><?xml version="1.0" encoding="utf-8"?>
-<int2:intelligence xmlns:int2="http://schemas.microsoft.com/office/intelligence/2020/intelligence">
-  <int2:observations>
-    <int2:bookmark int2:bookmarkName="_Int_Y7J0cKsU" int2:invalidationBookmarkName="" int2:hashCode="S6iSEXVwtHvrRH" int2:id="mL0f1kGS">
-      <int2:state int2:type="AugLoop_Text_Critique" int2:value="Rejected"/>
-    </int2:bookmark>
-    <int2:bookmark int2:bookmarkName="_Int_W9fW4arW" int2:invalidationBookmarkName="" int2:hashCode="X5Ap47oHMwfINc" int2:id="d6PePmpP">
-      <int2:state int2:type="AugLoop_Text_Critique" int2:value="Rejected"/>
-    </int2:bookmark>
-  </int2:observations>
-  <int2:intelligenceSettings/>
-</int2:intelligence>
 </file>
 
 <file path=word/numbering.xml><?xml version="1.0" encoding="utf-8"?>
@@ -2404,10 +2234,9 @@
 </file>
 
 <file path=customXml/item1.xml><?xml version="1.0" encoding="utf-8"?>
-<ct:contentTypeSchema xmlns:ct="http://schemas.microsoft.com/office/2006/metadata/contentType" xmlns:ma="http://schemas.microsoft.com/office/2006/metadata/properties/metaAttributes" ct:_="" ma:_="" ma:contentTypeName="Document" ma:contentTypeID="0x0101004446CF7D97B8CF4583ACEECEC8CECEA7" ma:contentTypeVersion="5" ma:contentTypeDescription="Create a new document." ma:contentTypeScope="" ma:versionID="dfcfb30d8886d0acd72e94b8d1a00f79">
-  <xsd:schema xmlns:xsd="http://www.w3.org/2001/XMLSchema" xmlns:xs="http://www.w3.org/2001/XMLSchema" xmlns:p="http://schemas.microsoft.com/office/2006/metadata/properties" xmlns:ns2="eb292c7f-6dbc-49d6-b736-b7f924674b29" xmlns:ns3="cdc19bd1-a23d-489b-a055-d834d52f4627" targetNamespace="http://schemas.microsoft.com/office/2006/metadata/properties" ma:root="true" ma:fieldsID="437320c42bf826d46fd9332d69139aed" ns2:_="" ns3:_="">
+<ct:contentTypeSchema xmlns:ct="http://schemas.microsoft.com/office/2006/metadata/contentType" xmlns:ma="http://schemas.microsoft.com/office/2006/metadata/properties/metaAttributes" ct:_="" ma:_="" ma:contentTypeName="Document" ma:contentTypeID="0x0101004446CF7D97B8CF4583ACEECEC8CECEA7" ma:contentTypeVersion="3" ma:contentTypeDescription="Create a new document." ma:contentTypeScope="" ma:versionID="7c13b77237112d85c7d460547c88ab8b">
+  <xsd:schema xmlns:xsd="http://www.w3.org/2001/XMLSchema" xmlns:xs="http://www.w3.org/2001/XMLSchema" xmlns:p="http://schemas.microsoft.com/office/2006/metadata/properties" xmlns:ns2="eb292c7f-6dbc-49d6-b736-b7f924674b29" targetNamespace="http://schemas.microsoft.com/office/2006/metadata/properties" ma:root="true" ma:fieldsID="b42858e4f81ddb688db20af23a05b3b9" ns2:_="">
     <xsd:import namespace="eb292c7f-6dbc-49d6-b736-b7f924674b29"/>
-    <xsd:import namespace="cdc19bd1-a23d-489b-a055-d834d52f4627"/>
     <xsd:element name="properties">
       <xsd:complexType>
         <xsd:sequence>
@@ -2417,8 +2246,6 @@
                 <xsd:element ref="ns2:MediaServiceMetadata" minOccurs="0"/>
                 <xsd:element ref="ns2:MediaServiceFastMetadata" minOccurs="0"/>
                 <xsd:element ref="ns2:MediaServiceObjectDetectorVersions" minOccurs="0"/>
-                <xsd:element ref="ns3:SharedWithUsers" minOccurs="0"/>
-                <xsd:element ref="ns3:SharedWithDetails" minOccurs="0"/>
               </xsd:all>
             </xsd:complexType>
           </xsd:element>
@@ -2442,36 +2269,6 @@
     <xsd:element name="MediaServiceObjectDetectorVersions" ma:index="10" nillable="true" ma:displayName="MediaServiceObjectDetectorVersions" ma:hidden="true" ma:indexed="true" ma:internalName="MediaServiceObjectDetectorVersions" ma:readOnly="true">
       <xsd:simpleType>
         <xsd:restriction base="dms:Text"/>
-      </xsd:simpleType>
-    </xsd:element>
-  </xsd:schema>
-  <xsd:schema xmlns:xsd="http://www.w3.org/2001/XMLSchema" xmlns:xs="http://www.w3.org/2001/XMLSchema" xmlns:dms="http://schemas.microsoft.com/office/2006/documentManagement/types" xmlns:pc="http://schemas.microsoft.com/office/infopath/2007/PartnerControls" targetNamespace="cdc19bd1-a23d-489b-a055-d834d52f4627" elementFormDefault="qualified">
-    <xsd:import namespace="http://schemas.microsoft.com/office/2006/documentManagement/types"/>
-    <xsd:import namespace="http://schemas.microsoft.com/office/infopath/2007/PartnerControls"/>
-    <xsd:element name="SharedWithUsers" ma:index="11" nillable="true" ma:displayName="Shared With" ma:internalName="SharedWithUsers" ma:readOnly="true">
-      <xsd:complexType>
-        <xsd:complexContent>
-          <xsd:extension base="dms:UserMulti">
-            <xsd:sequence>
-              <xsd:element name="UserInfo" minOccurs="0" maxOccurs="unbounded">
-                <xsd:complexType>
-                  <xsd:sequence>
-                    <xsd:element name="DisplayName" type="xsd:string" minOccurs="0"/>
-                    <xsd:element name="AccountId" type="dms:UserId" minOccurs="0" nillable="true"/>
-                    <xsd:element name="AccountType" type="xsd:string" minOccurs="0"/>
-                  </xsd:sequence>
-                </xsd:complexType>
-              </xsd:element>
-            </xsd:sequence>
-          </xsd:extension>
-        </xsd:complexContent>
-      </xsd:complexType>
-    </xsd:element>
-    <xsd:element name="SharedWithDetails" ma:index="12" nillable="true" ma:displayName="Shared With Details" ma:internalName="SharedWithDetails" ma:readOnly="true">
-      <xsd:simpleType>
-        <xsd:restriction base="dms:Note">
-          <xsd:maxLength value="255"/>
-        </xsd:restriction>
       </xsd:simpleType>
     </xsd:element>
   </xsd:schema>
@@ -2590,7 +2387,7 @@
 </file>
 
 <file path=customXml/itemProps1.xml><?xml version="1.0" encoding="utf-8"?>
-<ds:datastoreItem xmlns:ds="http://schemas.openxmlformats.org/officeDocument/2006/customXml" ds:itemID="{950DE1BF-51B3-4B7D-908F-8205311E1D52}"/>
+<ds:datastoreItem xmlns:ds="http://schemas.openxmlformats.org/officeDocument/2006/customXml" ds:itemID="{AE08C496-6C0F-4947-9EA1-029263D10562}"/>
 </file>
 
 <file path=customXml/itemProps2.xml><?xml version="1.0" encoding="utf-8"?>
